--- a/exercises/shares.docx
+++ b/exercises/shares.docx
@@ -1,6 +1,6 @@
 
 <file path=word/document.xml><?xml version="1.0" encoding="utf-8"?>
-<w:document xmlns:wpc="http://schemas.microsoft.com/office/word/2010/wordprocessingCanvas" xmlns:cx="http://schemas.microsoft.com/office/drawing/2014/chartex" xmlns:cx1="http://schemas.microsoft.com/office/drawing/2015/9/8/chartex" xmlns:cx2="http://schemas.microsoft.com/office/drawing/2015/10/21/chartex" xmlns:cx3="http://schemas.microsoft.com/office/drawing/2016/5/9/chartex" xmlns:cx4="http://schemas.microsoft.com/office/drawing/2016/5/10/chartex" xmlns:cx5="http://schemas.microsoft.com/office/drawing/2016/5/11/chartex" xmlns:cx6="http://schemas.microsoft.com/office/drawing/2016/5/12/chartex" xmlns:cx7="http://schemas.microsoft.com/office/drawing/2016/5/13/chartex" xmlns:cx8="http://schemas.microsoft.com/office/drawing/2016/5/14/chartex" xmlns:mc="http://schemas.openxmlformats.org/markup-compatibility/2006" xmlns:aink="http://schemas.microsoft.com/office/drawing/2016/ink" xmlns:am3d="http://schemas.microsoft.com/office/drawing/2017/model3d" xmlns:o="urn:schemas-microsoft-com:office:office" xmlns:oel="http://schemas.microsoft.com/office/2019/extlst" xmlns:r="http://schemas.openxmlformats.org/officeDocument/2006/relationships" xmlns:m="http://schemas.openxmlformats.org/officeDocument/2006/math" xmlns:v="urn:schemas-microsoft-com:vml" xmlns:wp14="http://schemas.microsoft.com/office/word/2010/wordprocessingDrawing" xmlns:wp="http://schemas.openxmlformats.org/drawingml/2006/wordprocessingDrawing" xmlns:w10="urn:schemas-microsoft-com:office:word" xmlns:w="http://schemas.openxmlformats.org/wordprocessingml/2006/main" xmlns:w14="http://schemas.microsoft.com/office/word/2010/wordml" xmlns:w15="http://schemas.microsoft.com/office/word/2012/wordml" xmlns:w16cex="http://schemas.microsoft.com/office/word/2018/wordml/cex" xmlns:w16cid="http://schemas.microsoft.com/office/word/2016/wordml/cid" xmlns:w16="http://schemas.microsoft.com/office/word/2018/wordml" xmlns:w16sdtdh="http://schemas.microsoft.com/office/word/2020/wordml/sdtdatahash" xmlns:w16se="http://schemas.microsoft.com/office/word/2015/wordml/symex" xmlns:wpg="http://schemas.microsoft.com/office/word/2010/wordprocessingGroup" xmlns:wpi="http://schemas.microsoft.com/office/word/2010/wordprocessingInk" xmlns:wne="http://schemas.microsoft.com/office/word/2006/wordml" xmlns:wps="http://schemas.microsoft.com/office/word/2010/wordprocessingShape" mc:Ignorable="w14 w15 w16se w16cid w16 w16cex w16sdtdh wp14">
+<w:document xmlns:wpc="http://schemas.microsoft.com/office/word/2010/wordprocessingCanvas" xmlns:cx="http://schemas.microsoft.com/office/drawing/2014/chartex" xmlns:cx1="http://schemas.microsoft.com/office/drawing/2015/9/8/chartex" xmlns:cx2="http://schemas.microsoft.com/office/drawing/2015/10/21/chartex" xmlns:cx3="http://schemas.microsoft.com/office/drawing/2016/5/9/chartex" xmlns:cx4="http://schemas.microsoft.com/office/drawing/2016/5/10/chartex" xmlns:cx5="http://schemas.microsoft.com/office/drawing/2016/5/11/chartex" xmlns:cx6="http://schemas.microsoft.com/office/drawing/2016/5/12/chartex" xmlns:cx7="http://schemas.microsoft.com/office/drawing/2016/5/13/chartex" xmlns:cx8="http://schemas.microsoft.com/office/drawing/2016/5/14/chartex" xmlns:mc="http://schemas.openxmlformats.org/markup-compatibility/2006" xmlns:aink="http://schemas.microsoft.com/office/drawing/2016/ink" xmlns:am3d="http://schemas.microsoft.com/office/drawing/2017/model3d" xmlns:o="urn:schemas-microsoft-com:office:office" xmlns:oel="http://schemas.microsoft.com/office/2019/extlst" xmlns:r="http://schemas.openxmlformats.org/officeDocument/2006/relationships" xmlns:m="http://schemas.openxmlformats.org/officeDocument/2006/math" xmlns:v="urn:schemas-microsoft-com:vml" xmlns:wp14="http://schemas.microsoft.com/office/word/2010/wordprocessingDrawing" xmlns:wp="http://schemas.openxmlformats.org/drawingml/2006/wordprocessingDrawing" xmlns:w10="urn:schemas-microsoft-com:office:word" xmlns:w="http://schemas.openxmlformats.org/wordprocessingml/2006/main" xmlns:w14="http://schemas.microsoft.com/office/word/2010/wordml" xmlns:w15="http://schemas.microsoft.com/office/word/2012/wordml" xmlns:w16cex="http://schemas.microsoft.com/office/word/2018/wordml/cex" xmlns:w16cid="http://schemas.microsoft.com/office/word/2016/wordml/cid" xmlns:w16="http://schemas.microsoft.com/office/word/2018/wordml" xmlns:w16du="http://schemas.microsoft.com/office/word/2023/wordml/word16du" xmlns:w16sdtdh="http://schemas.microsoft.com/office/word/2020/wordml/sdtdatahash" xmlns:w16se="http://schemas.microsoft.com/office/word/2015/wordml/symex" xmlns:wpg="http://schemas.microsoft.com/office/word/2010/wordprocessingGroup" xmlns:wpi="http://schemas.microsoft.com/office/word/2010/wordprocessingInk" xmlns:wne="http://schemas.microsoft.com/office/word/2006/wordml" xmlns:wps="http://schemas.microsoft.com/office/word/2010/wordprocessingShape" mc:Ignorable="w14 w15 w16se w16cid w16 w16cex w16sdtdh w16du wp14">
   <w:body>
     <w:p>
       <w:pPr>
@@ -105,15 +105,7 @@
           <w:sz w:val="22"/>
           <w:szCs w:val="22"/>
         </w:rPr>
-        <w:t xml:space="preserve">, and </w:t>
-      </w:r>
-      <w:r>
-        <w:rPr>
-          <w:rFonts w:ascii="Arial" w:hAnsi="Arial" w:cs="Arial"/>
-          <w:sz w:val="22"/>
-          <w:szCs w:val="22"/>
-        </w:rPr>
-        <w:t>experiment with presentation styles</w:t>
+        <w:t>, and experiment with presentation styles</w:t>
       </w:r>
       <w:r>
         <w:rPr>
@@ -307,7 +299,71 @@
           <w:sz w:val="22"/>
           <w:szCs w:val="22"/>
         </w:rPr>
-        <w:t xml:space="preserve"> Bremer), or history (e.g., Charles Joseph Minard).</w:t>
+        <w:t xml:space="preserve"> Bremer</w:t>
+      </w:r>
+      <w:r>
+        <w:rPr>
+          <w:rFonts w:ascii="Arial" w:hAnsi="Arial" w:cs="Arial"/>
+          <w:sz w:val="22"/>
+          <w:szCs w:val="22"/>
+        </w:rPr>
+        <w:t xml:space="preserve">, </w:t>
+      </w:r>
+      <w:r>
+        <w:rPr>
+          <w:rFonts w:ascii="Arial" w:hAnsi="Arial" w:cs="Arial"/>
+          <w:sz w:val="22"/>
+          <w:szCs w:val="22"/>
+        </w:rPr>
+        <w:t>Sophie War</w:t>
+      </w:r>
+      <w:r>
+        <w:rPr>
+          <w:rFonts w:ascii="Arial" w:hAnsi="Arial" w:cs="Arial"/>
+          <w:sz w:val="22"/>
+          <w:szCs w:val="22"/>
+        </w:rPr>
+        <w:t>n</w:t>
+      </w:r>
+      <w:r>
+        <w:rPr>
+          <w:rFonts w:ascii="Arial" w:hAnsi="Arial" w:cs="Arial"/>
+          <w:sz w:val="22"/>
+          <w:szCs w:val="22"/>
+        </w:rPr>
+        <w:t>es</w:t>
+      </w:r>
+      <w:r>
+        <w:rPr>
+          <w:rFonts w:ascii="Arial" w:hAnsi="Arial" w:cs="Arial"/>
+          <w:sz w:val="22"/>
+          <w:szCs w:val="22"/>
+        </w:rPr>
+        <w:t>, Nathan Yau</w:t>
+      </w:r>
+      <w:r>
+        <w:rPr>
+          <w:rFonts w:ascii="Arial" w:hAnsi="Arial" w:cs="Arial"/>
+          <w:sz w:val="22"/>
+          <w:szCs w:val="22"/>
+        </w:rPr>
+        <w:t>), or history (e.g., Charles Joseph Minard</w:t>
+      </w:r>
+      <w:r>
+        <w:rPr>
+          <w:rFonts w:ascii="Arial" w:hAnsi="Arial" w:cs="Arial"/>
+          <w:sz w:val="22"/>
+          <w:szCs w:val="22"/>
+        </w:rPr>
+        <w:t xml:space="preserve"> or William Playfair</w:t>
+      </w:r>
+      <w:r>
+        <w:rPr>
+          <w:rFonts w:ascii="Arial" w:hAnsi="Arial" w:cs="Arial"/>
+          <w:sz w:val="22"/>
+          <w:szCs w:val="22"/>
+        </w:rPr>
+        <w:t>).</w:t>
       </w:r>
     </w:p>
     <w:p>
@@ -414,26 +470,31 @@
           <w:sz w:val="22"/>
           <w:szCs w:val="22"/>
         </w:rPr>
-        <w:t xml:space="preserve"> Once you have formed your project team and agreed on a presentation date, please </w:t>
-      </w:r>
-      <w:hyperlink r:id="rId5" w:history="1">
-        <w:r>
-          <w:rPr>
-            <w:rStyle w:val="Hyperlink"/>
-            <w:rFonts w:ascii="Arial" w:hAnsi="Arial" w:cs="Arial"/>
-            <w:sz w:val="22"/>
-            <w:szCs w:val="22"/>
-          </w:rPr>
-          <w:t>sign up here</w:t>
-        </w:r>
-      </w:hyperlink>
-      <w:r>
-        <w:rPr>
-          <w:rFonts w:ascii="Arial" w:hAnsi="Arial" w:cs="Arial"/>
-          <w:sz w:val="22"/>
-          <w:szCs w:val="22"/>
-        </w:rPr>
-        <w:t>.</w:t>
+        <w:t xml:space="preserve"> Once you have formed your project team and agreed on a presentation date, please</w:t>
+      </w:r>
+      <w:r>
+        <w:rPr>
+          <w:rFonts w:ascii="Arial" w:hAnsi="Arial" w:cs="Arial"/>
+          <w:sz w:val="22"/>
+          <w:szCs w:val="22"/>
+        </w:rPr>
+        <w:t xml:space="preserve"> sign up on the </w:t>
+      </w:r>
+      <w:r>
+        <w:rPr>
+          <w:rFonts w:ascii="Arial" w:hAnsi="Arial" w:cs="Arial"/>
+          <w:sz w:val="22"/>
+          <w:szCs w:val="22"/>
+        </w:rPr>
+        <w:t xml:space="preserve">linked </w:t>
+      </w:r>
+      <w:r>
+        <w:rPr>
+          <w:rFonts w:ascii="Arial" w:hAnsi="Arial" w:cs="Arial"/>
+          <w:sz w:val="22"/>
+          <w:szCs w:val="22"/>
+        </w:rPr>
+        <w:t>spreadsheet.</w:t>
       </w:r>
     </w:p>
     <w:p>
@@ -1000,7 +1061,7 @@
 </file>
 
 <file path=word/numbering.xml><?xml version="1.0" encoding="utf-8"?>
-<w:numbering xmlns:wpc="http://schemas.microsoft.com/office/word/2010/wordprocessingCanvas" xmlns:cx="http://schemas.microsoft.com/office/drawing/2014/chartex" xmlns:cx1="http://schemas.microsoft.com/office/drawing/2015/9/8/chartex" xmlns:cx2="http://schemas.microsoft.com/office/drawing/2015/10/21/chartex" xmlns:cx3="http://schemas.microsoft.com/office/drawing/2016/5/9/chartex" xmlns:cx4="http://schemas.microsoft.com/office/drawing/2016/5/10/chartex" xmlns:cx5="http://schemas.microsoft.com/office/drawing/2016/5/11/chartex" xmlns:cx6="http://schemas.microsoft.com/office/drawing/2016/5/12/chartex" xmlns:cx7="http://schemas.microsoft.com/office/drawing/2016/5/13/chartex" xmlns:cx8="http://schemas.microsoft.com/office/drawing/2016/5/14/chartex" xmlns:mc="http://schemas.openxmlformats.org/markup-compatibility/2006" xmlns:aink="http://schemas.microsoft.com/office/drawing/2016/ink" xmlns:am3d="http://schemas.microsoft.com/office/drawing/2017/model3d" xmlns:o="urn:schemas-microsoft-com:office:office" xmlns:oel="http://schemas.microsoft.com/office/2019/extlst" xmlns:r="http://schemas.openxmlformats.org/officeDocument/2006/relationships" xmlns:m="http://schemas.openxmlformats.org/officeDocument/2006/math" xmlns:v="urn:schemas-microsoft-com:vml" xmlns:wp14="http://schemas.microsoft.com/office/word/2010/wordprocessingDrawing" xmlns:wp="http://schemas.openxmlformats.org/drawingml/2006/wordprocessingDrawing" xmlns:w10="urn:schemas-microsoft-com:office:word" xmlns:w="http://schemas.openxmlformats.org/wordprocessingml/2006/main" xmlns:w14="http://schemas.microsoft.com/office/word/2010/wordml" xmlns:w15="http://schemas.microsoft.com/office/word/2012/wordml" xmlns:w16cex="http://schemas.microsoft.com/office/word/2018/wordml/cex" xmlns:w16cid="http://schemas.microsoft.com/office/word/2016/wordml/cid" xmlns:w16="http://schemas.microsoft.com/office/word/2018/wordml" xmlns:w16sdtdh="http://schemas.microsoft.com/office/word/2020/wordml/sdtdatahash" xmlns:w16se="http://schemas.microsoft.com/office/word/2015/wordml/symex" xmlns:wpg="http://schemas.microsoft.com/office/word/2010/wordprocessingGroup" xmlns:wpi="http://schemas.microsoft.com/office/word/2010/wordprocessingInk" xmlns:wne="http://schemas.microsoft.com/office/word/2006/wordml" xmlns:wps="http://schemas.microsoft.com/office/word/2010/wordprocessingShape" mc:Ignorable="w14 w15 w16se w16cid w16 w16cex w16sdtdh wp14">
+<w:numbering xmlns:wpc="http://schemas.microsoft.com/office/word/2010/wordprocessingCanvas" xmlns:cx="http://schemas.microsoft.com/office/drawing/2014/chartex" xmlns:cx1="http://schemas.microsoft.com/office/drawing/2015/9/8/chartex" xmlns:cx2="http://schemas.microsoft.com/office/drawing/2015/10/21/chartex" xmlns:cx3="http://schemas.microsoft.com/office/drawing/2016/5/9/chartex" xmlns:cx4="http://schemas.microsoft.com/office/drawing/2016/5/10/chartex" xmlns:cx5="http://schemas.microsoft.com/office/drawing/2016/5/11/chartex" xmlns:cx6="http://schemas.microsoft.com/office/drawing/2016/5/12/chartex" xmlns:cx7="http://schemas.microsoft.com/office/drawing/2016/5/13/chartex" xmlns:cx8="http://schemas.microsoft.com/office/drawing/2016/5/14/chartex" xmlns:mc="http://schemas.openxmlformats.org/markup-compatibility/2006" xmlns:aink="http://schemas.microsoft.com/office/drawing/2016/ink" xmlns:am3d="http://schemas.microsoft.com/office/drawing/2017/model3d" xmlns:o="urn:schemas-microsoft-com:office:office" xmlns:oel="http://schemas.microsoft.com/office/2019/extlst" xmlns:r="http://schemas.openxmlformats.org/officeDocument/2006/relationships" xmlns:m="http://schemas.openxmlformats.org/officeDocument/2006/math" xmlns:v="urn:schemas-microsoft-com:vml" xmlns:wp14="http://schemas.microsoft.com/office/word/2010/wordprocessingDrawing" xmlns:wp="http://schemas.openxmlformats.org/drawingml/2006/wordprocessingDrawing" xmlns:w10="urn:schemas-microsoft-com:office:word" xmlns:w="http://schemas.openxmlformats.org/wordprocessingml/2006/main" xmlns:w14="http://schemas.microsoft.com/office/word/2010/wordml" xmlns:w15="http://schemas.microsoft.com/office/word/2012/wordml" xmlns:w16cex="http://schemas.microsoft.com/office/word/2018/wordml/cex" xmlns:w16cid="http://schemas.microsoft.com/office/word/2016/wordml/cid" xmlns:w16="http://schemas.microsoft.com/office/word/2018/wordml" xmlns:w16du="http://schemas.microsoft.com/office/word/2023/wordml/word16du" xmlns:w16sdtdh="http://schemas.microsoft.com/office/word/2020/wordml/sdtdatahash" xmlns:w16se="http://schemas.microsoft.com/office/word/2015/wordml/symex" xmlns:wpg="http://schemas.microsoft.com/office/word/2010/wordprocessingGroup" xmlns:wpi="http://schemas.microsoft.com/office/word/2010/wordprocessingInk" xmlns:wne="http://schemas.microsoft.com/office/word/2006/wordml" xmlns:wps="http://schemas.microsoft.com/office/word/2010/wordprocessingShape" mc:Ignorable="w14 w15 w16se w16cid w16 w16cex w16sdtdh w16du wp14">
   <w:abstractNum w:abstractNumId="0" w15:restartNumberingAfterBreak="0">
     <w:nsid w:val="05011D0E"/>
     <w:multiLevelType w:val="hybridMultilevel"/>
@@ -1548,7 +1609,7 @@
 </file>
 
 <file path=word/styles.xml><?xml version="1.0" encoding="utf-8"?>
-<w:styles xmlns:mc="http://schemas.openxmlformats.org/markup-compatibility/2006" xmlns:r="http://schemas.openxmlformats.org/officeDocument/2006/relationships" xmlns:w="http://schemas.openxmlformats.org/wordprocessingml/2006/main" xmlns:w14="http://schemas.microsoft.com/office/word/2010/wordml" xmlns:w15="http://schemas.microsoft.com/office/word/2012/wordml" xmlns:w16cex="http://schemas.microsoft.com/office/word/2018/wordml/cex" xmlns:w16cid="http://schemas.microsoft.com/office/word/2016/wordml/cid" xmlns:w16="http://schemas.microsoft.com/office/word/2018/wordml" xmlns:w16sdtdh="http://schemas.microsoft.com/office/word/2020/wordml/sdtdatahash" xmlns:w16se="http://schemas.microsoft.com/office/word/2015/wordml/symex" mc:Ignorable="w14 w15 w16se w16cid w16 w16cex w16sdtdh">
+<w:styles xmlns:mc="http://schemas.openxmlformats.org/markup-compatibility/2006" xmlns:r="http://schemas.openxmlformats.org/officeDocument/2006/relationships" xmlns:w="http://schemas.openxmlformats.org/wordprocessingml/2006/main" xmlns:w14="http://schemas.microsoft.com/office/word/2010/wordml" xmlns:w15="http://schemas.microsoft.com/office/word/2012/wordml" xmlns:w16cex="http://schemas.microsoft.com/office/word/2018/wordml/cex" xmlns:w16cid="http://schemas.microsoft.com/office/word/2016/wordml/cid" xmlns:w16="http://schemas.microsoft.com/office/word/2018/wordml" xmlns:w16du="http://schemas.microsoft.com/office/word/2023/wordml/word16du" xmlns:w16sdtdh="http://schemas.microsoft.com/office/word/2020/wordml/sdtdatahash" xmlns:w16se="http://schemas.microsoft.com/office/word/2015/wordml/symex" mc:Ignorable="w14 w15 w16se w16cid w16 w16cex w16sdtdh w16du">
   <w:docDefaults>
     <w:rPrDefault>
       <w:rPr>

--- a/exercises/shares.docx
+++ b/exercises/shares.docx
@@ -255,51 +255,15 @@
           <w:sz w:val="22"/>
           <w:szCs w:val="22"/>
         </w:rPr>
-        <w:t xml:space="preserve"> visualization that you found beautiful, e.g., from the </w:t>
-      </w:r>
-      <w:proofErr w:type="spellStart"/>
-      <w:r>
-        <w:rPr>
-          <w:rFonts w:ascii="Arial" w:hAnsi="Arial" w:cs="Arial"/>
-          <w:sz w:val="22"/>
-          <w:szCs w:val="22"/>
-        </w:rPr>
-        <w:t>UpShot</w:t>
-      </w:r>
-      <w:proofErr w:type="spellEnd"/>
-      <w:r>
-        <w:rPr>
-          <w:rFonts w:ascii="Arial" w:hAnsi="Arial" w:cs="Arial"/>
-          <w:sz w:val="22"/>
-          <w:szCs w:val="22"/>
-        </w:rPr>
-        <w:t>, the Pudding, or bloggers</w:t>
-      </w:r>
-      <w:r>
-        <w:rPr>
-          <w:rFonts w:ascii="Arial" w:hAnsi="Arial" w:cs="Arial"/>
-          <w:sz w:val="22"/>
-          <w:szCs w:val="22"/>
-        </w:rPr>
-        <w:t xml:space="preserve"> (e.g., </w:t>
-      </w:r>
-      <w:proofErr w:type="spellStart"/>
-      <w:r>
-        <w:rPr>
-          <w:rFonts w:ascii="Arial" w:hAnsi="Arial" w:cs="Arial"/>
-          <w:sz w:val="22"/>
-          <w:szCs w:val="22"/>
-        </w:rPr>
-        <w:t>Nadieh</w:t>
-      </w:r>
-      <w:proofErr w:type="spellEnd"/>
-      <w:r>
-        <w:rPr>
-          <w:rFonts w:ascii="Arial" w:hAnsi="Arial" w:cs="Arial"/>
-          <w:sz w:val="22"/>
-          <w:szCs w:val="22"/>
-        </w:rPr>
-        <w:t xml:space="preserve"> Bremer</w:t>
+        <w:t xml:space="preserve"> visualization that you found beautiful, e.g., from the UpShot, the Pudding, bloggers</w:t>
+      </w:r>
+      <w:r>
+        <w:rPr>
+          <w:rFonts w:ascii="Arial" w:hAnsi="Arial" w:cs="Arial"/>
+          <w:sz w:val="22"/>
+          <w:szCs w:val="22"/>
+        </w:rPr>
+        <w:t xml:space="preserve"> (e.g., Nadieh Bremer</w:t>
       </w:r>
       <w:r>
         <w:rPr>
@@ -339,15 +303,23 @@
           <w:sz w:val="22"/>
           <w:szCs w:val="22"/>
         </w:rPr>
-        <w:t>, Nathan Yau</w:t>
-      </w:r>
-      <w:r>
-        <w:rPr>
-          <w:rFonts w:ascii="Arial" w:hAnsi="Arial" w:cs="Arial"/>
-          <w:sz w:val="22"/>
-          <w:szCs w:val="22"/>
-        </w:rPr>
-        <w:t>), or history (e.g., Charles Joseph Minard</w:t>
+        <w:t>, Nathan Ya</w:t>
+      </w:r>
+      <w:r>
+        <w:rPr>
+          <w:rFonts w:ascii="Arial" w:hAnsi="Arial" w:cs="Arial"/>
+          <w:sz w:val="22"/>
+          <w:szCs w:val="22"/>
+        </w:rPr>
+        <w:t>u</w:t>
+      </w:r>
+      <w:r>
+        <w:rPr>
+          <w:rFonts w:ascii="Arial" w:hAnsi="Arial" w:cs="Arial"/>
+          <w:sz w:val="22"/>
+          <w:szCs w:val="22"/>
+        </w:rPr>
+        <w:t>), history (e.g., Charles Joseph Minard</w:t>
       </w:r>
       <w:r>
         <w:rPr>
@@ -363,7 +335,55 @@
           <w:sz w:val="22"/>
           <w:szCs w:val="22"/>
         </w:rPr>
-        <w:t>).</w:t>
+        <w:t>)</w:t>
+      </w:r>
+      <w:r>
+        <w:rPr>
+          <w:rFonts w:ascii="Arial" w:hAnsi="Arial" w:cs="Arial"/>
+          <w:sz w:val="22"/>
+          <w:szCs w:val="22"/>
+        </w:rPr>
+        <w:t>, or online communities (e.g.,</w:t>
+      </w:r>
+      <w:r>
+        <w:rPr>
+          <w:rFonts w:ascii="Arial" w:hAnsi="Arial" w:cs="Arial"/>
+          <w:sz w:val="22"/>
+          <w:szCs w:val="22"/>
+        </w:rPr>
+        <w:t xml:space="preserve"> TidyTuesdays,</w:t>
+      </w:r>
+      <w:r>
+        <w:rPr>
+          <w:rFonts w:ascii="Arial" w:hAnsi="Arial" w:cs="Arial"/>
+          <w:sz w:val="22"/>
+          <w:szCs w:val="22"/>
+        </w:rPr>
+        <w:t xml:space="preserve"> R Bloggers, R Graph Gallery</w:t>
+      </w:r>
+      <w:r>
+        <w:rPr>
+          <w:rFonts w:ascii="Arial" w:hAnsi="Arial" w:cs="Arial"/>
+          <w:sz w:val="22"/>
+          <w:szCs w:val="22"/>
+        </w:rPr>
+        <w:t>, OpenProcessing</w:t>
+      </w:r>
+      <w:r>
+        <w:rPr>
+          <w:rFonts w:ascii="Arial" w:hAnsi="Arial" w:cs="Arial"/>
+          <w:sz w:val="22"/>
+          <w:szCs w:val="22"/>
+        </w:rPr>
+        <w:t>, D3 Graph Gallery</w:t>
+      </w:r>
+      <w:r>
+        <w:rPr>
+          <w:rFonts w:ascii="Arial" w:hAnsi="Arial" w:cs="Arial"/>
+          <w:sz w:val="22"/>
+          <w:szCs w:val="22"/>
+        </w:rPr>
+        <w:t xml:space="preserve">) </w:t>
       </w:r>
     </w:p>
     <w:p>
@@ -398,25 +418,55 @@
           <w:sz w:val="22"/>
           <w:szCs w:val="22"/>
         </w:rPr>
-        <w:t xml:space="preserve">research article, e.g., from </w:t>
-      </w:r>
-      <w:proofErr w:type="spellStart"/>
-      <w:r>
-        <w:rPr>
-          <w:rFonts w:ascii="Arial" w:hAnsi="Arial" w:cs="Arial"/>
-          <w:sz w:val="22"/>
-          <w:szCs w:val="22"/>
-        </w:rPr>
-        <w:t>VizBI</w:t>
-      </w:r>
-      <w:proofErr w:type="spellEnd"/>
-      <w:r>
-        <w:rPr>
-          <w:rFonts w:ascii="Arial" w:hAnsi="Arial" w:cs="Arial"/>
-          <w:sz w:val="22"/>
-          <w:szCs w:val="22"/>
-        </w:rPr>
-        <w:t xml:space="preserve"> or IEEE Vis. What</w:t>
+        <w:t>research article, e.g., from</w:t>
+      </w:r>
+      <w:r>
+        <w:rPr>
+          <w:rFonts w:ascii="Arial" w:hAnsi="Arial" w:cs="Arial"/>
+          <w:sz w:val="22"/>
+          <w:szCs w:val="22"/>
+        </w:rPr>
+        <w:t xml:space="preserve"> the</w:t>
+      </w:r>
+      <w:r>
+        <w:rPr>
+          <w:rFonts w:ascii="Arial" w:hAnsi="Arial" w:cs="Arial"/>
+          <w:sz w:val="22"/>
+          <w:szCs w:val="22"/>
+        </w:rPr>
+        <w:t xml:space="preserve"> VizBI</w:t>
+      </w:r>
+      <w:r>
+        <w:rPr>
+          <w:rFonts w:ascii="Arial" w:hAnsi="Arial" w:cs="Arial"/>
+          <w:sz w:val="22"/>
+          <w:szCs w:val="22"/>
+        </w:rPr>
+        <w:t>, CHI,</w:t>
+      </w:r>
+      <w:r>
+        <w:rPr>
+          <w:rFonts w:ascii="Arial" w:hAnsi="Arial" w:cs="Arial"/>
+          <w:sz w:val="22"/>
+          <w:szCs w:val="22"/>
+        </w:rPr>
+        <w:t xml:space="preserve"> or IEEE Vis</w:t>
+      </w:r>
+      <w:r>
+        <w:rPr>
+          <w:rFonts w:ascii="Arial" w:hAnsi="Arial" w:cs="Arial"/>
+          <w:sz w:val="22"/>
+          <w:szCs w:val="22"/>
+        </w:rPr>
+        <w:t xml:space="preserve"> conferences</w:t>
+      </w:r>
+      <w:r>
+        <w:rPr>
+          <w:rFonts w:ascii="Arial" w:hAnsi="Arial" w:cs="Arial"/>
+          <w:sz w:val="22"/>
+          <w:szCs w:val="22"/>
+        </w:rPr>
+        <w:t>. What</w:t>
       </w:r>
       <w:r>
         <w:rPr>

--- a/exercises/shares.docx
+++ b/exercises/shares.docx
@@ -303,7 +303,39 @@
           <w:sz w:val="22"/>
           <w:szCs w:val="22"/>
         </w:rPr>
-        <w:t>, Nathan Ya</w:t>
+        <w:t xml:space="preserve">, </w:t>
+      </w:r>
+      <w:r>
+        <w:rPr>
+          <w:rFonts w:ascii="Arial" w:hAnsi="Arial" w:cs="Arial"/>
+          <w:sz w:val="22"/>
+          <w:szCs w:val="22"/>
+        </w:rPr>
+        <w:t xml:space="preserve">Shirley </w:t>
+      </w:r>
+      <w:r>
+        <w:rPr>
+          <w:rFonts w:ascii="Arial" w:hAnsi="Arial" w:cs="Arial"/>
+          <w:sz w:val="22"/>
+          <w:szCs w:val="22"/>
+        </w:rPr>
+        <w:t>Wu</w:t>
+      </w:r>
+      <w:r>
+        <w:rPr>
+          <w:rFonts w:ascii="Arial" w:hAnsi="Arial" w:cs="Arial"/>
+          <w:sz w:val="22"/>
+          <w:szCs w:val="22"/>
+        </w:rPr>
+        <w:t xml:space="preserve">, </w:t>
+      </w:r>
+      <w:r>
+        <w:rPr>
+          <w:rFonts w:ascii="Arial" w:hAnsi="Arial" w:cs="Arial"/>
+          <w:sz w:val="22"/>
+          <w:szCs w:val="22"/>
+        </w:rPr>
+        <w:t>Nathan Ya</w:t>
       </w:r>
       <w:r>
         <w:rPr>
@@ -383,7 +415,15 @@
           <w:sz w:val="22"/>
           <w:szCs w:val="22"/>
         </w:rPr>
-        <w:t xml:space="preserve">) </w:t>
+        <w:t>)</w:t>
+      </w:r>
+      <w:r>
+        <w:rPr>
+          <w:rFonts w:ascii="Arial" w:hAnsi="Arial" w:cs="Arial"/>
+          <w:sz w:val="22"/>
+          <w:szCs w:val="22"/>
+        </w:rPr>
+        <w:t>.</w:t>
       </w:r>
     </w:p>
     <w:p>
@@ -582,11 +622,39 @@
           <w:sz w:val="22"/>
           <w:szCs w:val="22"/>
         </w:rPr>
-        <w:t xml:space="preserve">, this exercise is an opportunity for your team to practice its presentation skills before the final poster presentations. Make eye contact with your audience — do not read </w:t>
-      </w:r>
-      <w:r>
-        <w:rPr>
-          <w:rFonts w:ascii="Arial" w:hAnsi="Arial" w:cs="Arial"/>
+        <w:t xml:space="preserve">, this exercise is an opportunity for your team to practice its presentation skills. Make eye contact with your audience </w:t>
+      </w:r>
+      <w:r>
+        <w:rPr>
+          <w:rFonts w:ascii="Arial" w:hAnsi="Arial" w:cs="Arial"/>
+          <w:sz w:val="22"/>
+          <w:szCs w:val="22"/>
+        </w:rPr>
+        <w:t>and</w:t>
+      </w:r>
+      <w:r>
+        <w:rPr>
+          <w:rFonts w:ascii="Arial" w:hAnsi="Arial" w:cs="Arial"/>
+          <w:sz w:val="22"/>
+          <w:szCs w:val="22"/>
+        </w:rPr>
+        <w:t xml:space="preserve"> </w:t>
+      </w:r>
+      <w:r>
+        <w:rPr>
+          <w:rFonts w:ascii="Arial" w:hAnsi="Arial" w:cs="Arial"/>
+          <w:i/>
+          <w:iCs/>
+          <w:sz w:val="22"/>
+          <w:szCs w:val="22"/>
+        </w:rPr>
+        <w:t xml:space="preserve">do not read </w:t>
+      </w:r>
+      <w:r>
+        <w:rPr>
+          <w:rFonts w:ascii="Arial" w:hAnsi="Arial" w:cs="Arial"/>
+          <w:i/>
+          <w:iCs/>
           <w:sz w:val="22"/>
           <w:szCs w:val="22"/>
         </w:rPr>
@@ -595,6 +663,8 @@
       <w:r>
         <w:rPr>
           <w:rFonts w:ascii="Arial" w:hAnsi="Arial" w:cs="Arial"/>
+          <w:i/>
+          <w:iCs/>
           <w:sz w:val="22"/>
           <w:szCs w:val="22"/>
         </w:rPr>
@@ -603,6 +673,8 @@
       <w:r>
         <w:rPr>
           <w:rFonts w:ascii="Arial" w:hAnsi="Arial" w:cs="Arial"/>
+          <w:i/>
+          <w:iCs/>
           <w:sz w:val="22"/>
           <w:szCs w:val="22"/>
         </w:rPr>
@@ -611,10 +683,20 @@
       <w:r>
         <w:rPr>
           <w:rFonts w:ascii="Arial" w:hAnsi="Arial" w:cs="Arial"/>
-          <w:sz w:val="22"/>
-          <w:szCs w:val="22"/>
-        </w:rPr>
-        <w:t xml:space="preserve"> your notes.</w:t>
+          <w:i/>
+          <w:iCs/>
+          <w:sz w:val="22"/>
+          <w:szCs w:val="22"/>
+        </w:rPr>
+        <w:t xml:space="preserve"> your notes</w:t>
+      </w:r>
+      <w:r>
+        <w:rPr>
+          <w:rFonts w:ascii="Arial" w:hAnsi="Arial" w:cs="Arial"/>
+          <w:sz w:val="22"/>
+          <w:szCs w:val="22"/>
+        </w:rPr>
+        <w:t>.</w:t>
       </w:r>
       <w:r>
         <w:rPr>
@@ -835,23 +917,87 @@
           <w:sz w:val="22"/>
           <w:szCs w:val="22"/>
         </w:rPr>
-        <w:t xml:space="preserve">For your final submission, please submit your notes and any (optional) materials that </w:t>
-      </w:r>
-      <w:r>
-        <w:rPr>
-          <w:rFonts w:ascii="Arial" w:hAnsi="Arial" w:cs="Arial"/>
-          <w:sz w:val="22"/>
-          <w:szCs w:val="22"/>
-        </w:rPr>
-        <w:t>you used during the presentation.</w:t>
-      </w:r>
-      <w:r>
-        <w:rPr>
-          <w:rFonts w:ascii="Arial" w:hAnsi="Arial" w:cs="Arial"/>
-          <w:sz w:val="22"/>
-          <w:szCs w:val="22"/>
-        </w:rPr>
-        <w:t xml:space="preserve"> Your score for this assignment will go into the “Projects” categor</w:t>
+        <w:t>For your final submission, please</w:t>
+      </w:r>
+      <w:r>
+        <w:rPr>
+          <w:rFonts w:ascii="Arial" w:hAnsi="Arial" w:cs="Arial"/>
+          <w:sz w:val="22"/>
+          <w:szCs w:val="22"/>
+        </w:rPr>
+        <w:t xml:space="preserve"> add</w:t>
+      </w:r>
+      <w:r>
+        <w:rPr>
+          <w:rFonts w:ascii="Arial" w:hAnsi="Arial" w:cs="Arial"/>
+          <w:sz w:val="22"/>
+          <w:szCs w:val="22"/>
+        </w:rPr>
+        <w:t xml:space="preserve"> your notes and (optional) materials</w:t>
+      </w:r>
+      <w:r>
+        <w:rPr>
+          <w:rFonts w:ascii="Arial" w:hAnsi="Arial" w:cs="Arial"/>
+          <w:sz w:val="22"/>
+          <w:szCs w:val="22"/>
+        </w:rPr>
+        <w:t xml:space="preserve"> to</w:t>
+      </w:r>
+      <w:r>
+        <w:rPr>
+          <w:rFonts w:ascii="Arial" w:hAnsi="Arial" w:cs="Arial"/>
+          <w:sz w:val="22"/>
+          <w:szCs w:val="22"/>
+        </w:rPr>
+        <w:t xml:space="preserve"> the </w:t>
+      </w:r>
+      <w:r>
+        <w:rPr>
+          <w:rFonts w:ascii="Arial" w:hAnsi="Arial" w:cs="Arial"/>
+          <w:sz w:val="22"/>
+          <w:szCs w:val="22"/>
+        </w:rPr>
+        <w:t>C</w:t>
+      </w:r>
+      <w:r>
+        <w:rPr>
+          <w:rFonts w:ascii="Arial" w:hAnsi="Arial" w:cs="Arial"/>
+          <w:sz w:val="22"/>
+          <w:szCs w:val="22"/>
+        </w:rPr>
+        <w:t xml:space="preserve">anvas </w:t>
+      </w:r>
+      <w:r>
+        <w:rPr>
+          <w:rFonts w:ascii="Arial" w:hAnsi="Arial" w:cs="Arial"/>
+          <w:sz w:val="22"/>
+          <w:szCs w:val="22"/>
+        </w:rPr>
+        <w:t xml:space="preserve">assignment </w:t>
+      </w:r>
+      <w:r>
+        <w:rPr>
+          <w:rFonts w:ascii="Arial" w:hAnsi="Arial" w:cs="Arial"/>
+          <w:sz w:val="22"/>
+          <w:szCs w:val="22"/>
+        </w:rPr>
+        <w:t>page</w:t>
+      </w:r>
+      <w:r>
+        <w:rPr>
+          <w:rFonts w:ascii="Arial" w:hAnsi="Arial" w:cs="Arial"/>
+          <w:sz w:val="22"/>
+          <w:szCs w:val="22"/>
+        </w:rPr>
+        <w:t xml:space="preserve">. </w:t>
+      </w:r>
+      <w:r>
+        <w:rPr>
+          <w:rFonts w:ascii="Arial" w:hAnsi="Arial" w:cs="Arial"/>
+          <w:sz w:val="22"/>
+          <w:szCs w:val="22"/>
+        </w:rPr>
+        <w:t>Your score for this assignment will go into the “Projects” categor</w:t>
       </w:r>
       <w:r>
         <w:rPr>

--- a/exercises/shares.docx
+++ b/exercises/shares.docx
@@ -255,15 +255,51 @@
           <w:sz w:val="22"/>
           <w:szCs w:val="22"/>
         </w:rPr>
-        <w:t xml:space="preserve"> visualization that you found beautiful, e.g., from the UpShot, the Pudding, bloggers</w:t>
-      </w:r>
-      <w:r>
-        <w:rPr>
-          <w:rFonts w:ascii="Arial" w:hAnsi="Arial" w:cs="Arial"/>
-          <w:sz w:val="22"/>
-          <w:szCs w:val="22"/>
-        </w:rPr>
-        <w:t xml:space="preserve"> (e.g., Nadieh Bremer</w:t>
+        <w:t xml:space="preserve"> visualization that you found beautiful, e.g., from the </w:t>
+      </w:r>
+      <w:proofErr w:type="spellStart"/>
+      <w:r>
+        <w:rPr>
+          <w:rFonts w:ascii="Arial" w:hAnsi="Arial" w:cs="Arial"/>
+          <w:sz w:val="22"/>
+          <w:szCs w:val="22"/>
+        </w:rPr>
+        <w:t>UpShot</w:t>
+      </w:r>
+      <w:proofErr w:type="spellEnd"/>
+      <w:r>
+        <w:rPr>
+          <w:rFonts w:ascii="Arial" w:hAnsi="Arial" w:cs="Arial"/>
+          <w:sz w:val="22"/>
+          <w:szCs w:val="22"/>
+        </w:rPr>
+        <w:t>, the Pudding, bloggers</w:t>
+      </w:r>
+      <w:r>
+        <w:rPr>
+          <w:rFonts w:ascii="Arial" w:hAnsi="Arial" w:cs="Arial"/>
+          <w:sz w:val="22"/>
+          <w:szCs w:val="22"/>
+        </w:rPr>
+        <w:t xml:space="preserve"> (e.g., </w:t>
+      </w:r>
+      <w:proofErr w:type="spellStart"/>
+      <w:r>
+        <w:rPr>
+          <w:rFonts w:ascii="Arial" w:hAnsi="Arial" w:cs="Arial"/>
+          <w:sz w:val="22"/>
+          <w:szCs w:val="22"/>
+        </w:rPr>
+        <w:t>Nadieh</w:t>
+      </w:r>
+      <w:proofErr w:type="spellEnd"/>
+      <w:r>
+        <w:rPr>
+          <w:rFonts w:ascii="Arial" w:hAnsi="Arial" w:cs="Arial"/>
+          <w:sz w:val="22"/>
+          <w:szCs w:val="22"/>
+        </w:rPr>
+        <w:t xml:space="preserve"> Bremer</w:t>
       </w:r>
       <w:r>
         <w:rPr>
@@ -359,7 +395,15 @@
           <w:sz w:val="22"/>
           <w:szCs w:val="22"/>
         </w:rPr>
-        <w:t xml:space="preserve"> or William Playfair</w:t>
+        <w:t xml:space="preserve"> or</w:t>
+      </w:r>
+      <w:r>
+        <w:rPr>
+          <w:rFonts w:ascii="Arial" w:hAnsi="Arial" w:cs="Arial"/>
+          <w:sz w:val="22"/>
+          <w:szCs w:val="22"/>
+        </w:rPr>
+        <w:t xml:space="preserve"> Alexander von Humboldt</w:t>
       </w:r>
       <w:r>
         <w:rPr>
@@ -383,7 +427,25 @@
           <w:sz w:val="22"/>
           <w:szCs w:val="22"/>
         </w:rPr>
-        <w:t xml:space="preserve"> TidyTuesdays,</w:t>
+        <w:t xml:space="preserve"> </w:t>
+      </w:r>
+      <w:proofErr w:type="spellStart"/>
+      <w:r>
+        <w:rPr>
+          <w:rFonts w:ascii="Arial" w:hAnsi="Arial" w:cs="Arial"/>
+          <w:sz w:val="22"/>
+          <w:szCs w:val="22"/>
+        </w:rPr>
+        <w:t>TidyTuesdays</w:t>
+      </w:r>
+      <w:proofErr w:type="spellEnd"/>
+      <w:r>
+        <w:rPr>
+          <w:rFonts w:ascii="Arial" w:hAnsi="Arial" w:cs="Arial"/>
+          <w:sz w:val="22"/>
+          <w:szCs w:val="22"/>
+        </w:rPr>
+        <w:t>,</w:t>
       </w:r>
       <w:r>
         <w:rPr>
@@ -399,8 +461,18 @@
           <w:sz w:val="22"/>
           <w:szCs w:val="22"/>
         </w:rPr>
-        <w:t>, OpenProcessing</w:t>
-      </w:r>
+        <w:t xml:space="preserve">, </w:t>
+      </w:r>
+      <w:proofErr w:type="spellStart"/>
+      <w:r>
+        <w:rPr>
+          <w:rFonts w:ascii="Arial" w:hAnsi="Arial" w:cs="Arial"/>
+          <w:sz w:val="22"/>
+          <w:szCs w:val="22"/>
+        </w:rPr>
+        <w:t>OpenProcessing</w:t>
+      </w:r>
+      <w:proofErr w:type="spellEnd"/>
       <w:r>
         <w:rPr>
           <w:rFonts w:ascii="Arial" w:hAnsi="Arial" w:cs="Arial"/>
@@ -474,8 +546,18 @@
           <w:sz w:val="22"/>
           <w:szCs w:val="22"/>
         </w:rPr>
-        <w:t xml:space="preserve"> VizBI</w:t>
-      </w:r>
+        <w:t xml:space="preserve"> </w:t>
+      </w:r>
+      <w:proofErr w:type="spellStart"/>
+      <w:r>
+        <w:rPr>
+          <w:rFonts w:ascii="Arial" w:hAnsi="Arial" w:cs="Arial"/>
+          <w:sz w:val="22"/>
+          <w:szCs w:val="22"/>
+        </w:rPr>
+        <w:t>VizBI</w:t>
+      </w:r>
+      <w:proofErr w:type="spellEnd"/>
       <w:r>
         <w:rPr>
           <w:rFonts w:ascii="Arial" w:hAnsi="Arial" w:cs="Arial"/>
@@ -622,7 +704,7 @@
           <w:sz w:val="22"/>
           <w:szCs w:val="22"/>
         </w:rPr>
-        <w:t xml:space="preserve">, this exercise is an opportunity for your team to practice its presentation skills. Make eye contact with your audience </w:t>
+        <w:t xml:space="preserve">, this exercise is an opportunity for your team to practice presentation skills. Make eye contact with your audience </w:t>
       </w:r>
       <w:r>
         <w:rPr>
